--- a/01.requirement/九州国际_系统管理.docx
+++ b/01.requirement/九州国际_系统管理.docx
@@ -438,11 +438,11 @@
             </w:pPr>
             <w:smartTag w:uri="urn:schemas-microsoft-com:office:smarttags" w:element="chsdate">
               <w:smartTagPr>
+                <w:attr w:name="IsROCDate" w:val="False"/>
+                <w:attr w:name="IsLunarDate" w:val="False"/>
+                <w:attr w:name="Day" w:val="7"/>
+                <w:attr w:name="Month" w:val="12"/>
                 <w:attr w:name="Year" w:val="2009"/>
-                <w:attr w:name="Month" w:val="12"/>
-                <w:attr w:name="Day" w:val="7"/>
-                <w:attr w:name="IsLunarDate" w:val="False"/>
-                <w:attr w:name="IsROCDate" w:val="False"/>
               </w:smartTagPr>
               <w:r>
                 <w:rPr>
@@ -536,11 +536,11 @@
             </w:pPr>
             <w:smartTag w:uri="urn:schemas-microsoft-com:office:smarttags" w:element="chsdate">
               <w:smartTagPr>
+                <w:attr w:name="IsROCDate" w:val="False"/>
+                <w:attr w:name="IsLunarDate" w:val="False"/>
+                <w:attr w:name="Day" w:val="7"/>
+                <w:attr w:name="Month" w:val="12"/>
                 <w:attr w:name="Year" w:val="2009"/>
-                <w:attr w:name="Month" w:val="12"/>
-                <w:attr w:name="Day" w:val="7"/>
-                <w:attr w:name="IsLunarDate" w:val="False"/>
-                <w:attr w:name="IsROCDate" w:val="False"/>
               </w:smartTagPr>
               <w:r>
                 <w:rPr>
@@ -621,7 +621,7 @@
       <w:pPr>
         <w:pStyle w:val="2"/>
         <w:rPr>
-          <w:rFonts w:ascii="华文楷体" w:eastAsia="华文楷体" w:hAnsi="华文楷体" w:hint="eastAsia"/>
+          <w:rFonts w:ascii="华文楷体" w:eastAsia="华文楷体" w:hAnsi="华文楷体"/>
           <w:szCs w:val="24"/>
         </w:rPr>
       </w:pPr>
@@ -836,7 +836,7 @@
       <w:pPr>
         <w:spacing w:line="360" w:lineRule="auto"/>
         <w:rPr>
-          <w:rFonts w:ascii="华文楷体" w:eastAsia="华文楷体" w:hAnsi="华文楷体" w:hint="eastAsia"/>
+          <w:rFonts w:ascii="华文楷体" w:eastAsia="华文楷体" w:hAnsi="华文楷体"/>
           <w:sz w:val="24"/>
           <w:szCs w:val="24"/>
         </w:rPr>
@@ -912,7 +912,7 @@
       <w:pPr>
         <w:pStyle w:val="3"/>
         <w:rPr>
-          <w:rFonts w:ascii="华文楷体" w:eastAsia="华文楷体" w:hAnsi="华文楷体" w:hint="eastAsia"/>
+          <w:rFonts w:ascii="华文楷体" w:eastAsia="华文楷体" w:hAnsi="华文楷体"/>
         </w:rPr>
       </w:pPr>
       <w:r>
@@ -926,7 +926,7 @@
       <w:pPr>
         <w:pStyle w:val="4"/>
         <w:rPr>
-          <w:rFonts w:ascii="华文楷体" w:eastAsia="华文楷体" w:hAnsi="华文楷体" w:hint="eastAsia"/>
+          <w:rFonts w:ascii="华文楷体" w:eastAsia="华文楷体" w:hAnsi="华文楷体"/>
         </w:rPr>
       </w:pPr>
       <w:r>
@@ -940,7 +940,7 @@
       <w:pPr>
         <w:pStyle w:val="4"/>
         <w:rPr>
-          <w:rFonts w:ascii="华文楷体" w:eastAsia="华文楷体" w:hAnsi="华文楷体" w:hint="eastAsia"/>
+          <w:rFonts w:ascii="华文楷体" w:eastAsia="华文楷体" w:hAnsi="华文楷体"/>
         </w:rPr>
       </w:pPr>
       <w:r>
@@ -968,7 +968,7 @@
       <w:pPr>
         <w:pStyle w:val="3"/>
         <w:rPr>
-          <w:rFonts w:ascii="华文楷体" w:eastAsia="华文楷体" w:hAnsi="华文楷体" w:hint="eastAsia"/>
+          <w:rFonts w:ascii="华文楷体" w:eastAsia="华文楷体" w:hAnsi="华文楷体"/>
         </w:rPr>
       </w:pPr>
       <w:r>
@@ -994,9 +994,26 @@
     </w:p>
     <w:p>
       <w:pPr>
+        <w:rPr>
+          <w:rFonts w:ascii="华文楷体" w:eastAsia="华文楷体" w:hAnsi="华文楷体"/>
+          <w:sz w:val="24"/>
+          <w:szCs w:val="24"/>
+        </w:rPr>
+      </w:pPr>
+      <w:r>
+        <w:rPr>
+          <w:rFonts w:ascii="华文楷体" w:eastAsia="华文楷体" w:hAnsi="华文楷体" w:hint="eastAsia"/>
+          <w:sz w:val="24"/>
+          <w:szCs w:val="24"/>
+        </w:rPr>
+        <w:t>包括品牌、商户相关期限提示的阈值。</w:t>
+      </w:r>
+    </w:p>
+    <w:p>
+      <w:pPr>
         <w:pStyle w:val="4"/>
         <w:rPr>
-          <w:rFonts w:ascii="华文楷体" w:eastAsia="华文楷体" w:hAnsi="华文楷体" w:hint="eastAsia"/>
+          <w:rFonts w:ascii="华文楷体" w:eastAsia="华文楷体" w:hAnsi="华文楷体"/>
         </w:rPr>
       </w:pPr>
       <w:r>
@@ -1103,7 +1120,6 @@
         <w:docPartUnique/>
       </w:docPartObj>
     </w:sdtPr>
-    <w:sdtEndPr/>
     <w:sdtContent>
       <w:p>
         <w:pPr>
@@ -1124,7 +1140,7 @@
             <w:noProof/>
             <w:lang w:val="zh-CN"/>
           </w:rPr>
-          <w:t>2</w:t>
+          <w:t>3</w:t>
         </w:r>
         <w:r>
           <w:fldChar w:fldCharType="end"/>
@@ -3029,6 +3045,7 @@
   <w:style w:type="paragraph" w:default="1" w:styleId="a">
     <w:name w:val="Normal"/>
     <w:qFormat/>
+    <w:rsid w:val="001E4ABB"/>
     <w:pPr>
       <w:widowControl w:val="0"/>
       <w:jc w:val="both"/>
